--- a/Week4.docx
+++ b/Week4.docx
@@ -5,12 +5,16 @@
     <w:p>
       <w:pPr>
         <w:rPr>
-          <w:sz w:val="28"/>
+          <w:rFonts w:ascii="Arial" w:hAnsi="Arial" w:cs="Arial"/>
+          <w:b/>
+          <w:sz w:val="24"/>
         </w:rPr>
       </w:pPr>
       <w:r>
         <w:rPr>
-          <w:sz w:val="28"/>
+          <w:rFonts w:ascii="Arial" w:hAnsi="Arial" w:cs="Arial"/>
+          <w:b/>
+          <w:sz w:val="24"/>
         </w:rPr>
         <w:t>Week 4</w:t>
       </w:r>
@@ -18,11 +22,418 @@
     <w:p>
       <w:pPr>
         <w:rPr>
-          <w:sz w:val="24"/>
+          <w:rFonts w:ascii="Arial" w:hAnsi="Arial" w:cs="Arial"/>
+          <w:color w:val="1D1C1D"/>
+          <w:shd w:val="clear" w:color="auto" w:fill="F8F8F8"/>
         </w:rPr>
       </w:pPr>
+      <w:r>
+        <w:rPr>
+          <w:rFonts w:ascii="Arial" w:hAnsi="Arial" w:cs="Arial"/>
+          <w:color w:val="1D1C1D"/>
+          <w:shd w:val="clear" w:color="auto" w:fill="F8F8F8"/>
+        </w:rPr>
+        <w:t xml:space="preserve">Using </w:t>
+      </w:r>
+      <w:proofErr w:type="spellStart"/>
+      <w:r>
+        <w:rPr>
+          <w:rFonts w:ascii="Arial" w:hAnsi="Arial" w:cs="Arial"/>
+          <w:color w:val="1D1C1D"/>
+          <w:shd w:val="clear" w:color="auto" w:fill="F8F8F8"/>
+        </w:rPr>
+        <w:t>WordVec+LSTM</w:t>
+      </w:r>
+      <w:proofErr w:type="spellEnd"/>
+      <w:r>
+        <w:rPr>
+          <w:rFonts w:ascii="Arial" w:hAnsi="Arial" w:cs="Arial"/>
+          <w:color w:val="1D1C1D"/>
+          <w:shd w:val="clear" w:color="auto" w:fill="F8F8F8"/>
+        </w:rPr>
+        <w:t xml:space="preserve"> model I have first results with labeled</w:t>
+      </w:r>
+      <w:r>
+        <w:rPr>
+          <w:rFonts w:ascii="Arial" w:hAnsi="Arial" w:cs="Arial"/>
+          <w:color w:val="1D1C1D"/>
+          <w:shd w:val="clear" w:color="auto" w:fill="F8F8F8"/>
+        </w:rPr>
+        <w:t xml:space="preserve"> by</w:t>
+      </w:r>
+      <w:r>
+        <w:rPr>
+          <w:rFonts w:ascii="Arial" w:hAnsi="Arial" w:cs="Arial"/>
+          <w:color w:val="1D1C1D"/>
+          <w:shd w:val="clear" w:color="auto" w:fill="F8F8F8"/>
+        </w:rPr>
+        <w:t> team almost 7000 tweets.</w:t>
+      </w:r>
+      <w:r>
+        <w:rPr>
+          <w:rFonts w:ascii="Arial" w:hAnsi="Arial" w:cs="Arial"/>
+          <w:color w:val="1D1C1D"/>
+          <w:shd w:val="clear" w:color="auto" w:fill="F8F8F8"/>
+        </w:rPr>
+        <w:t xml:space="preserve"> The notebook of model is </w:t>
+      </w:r>
+      <w:r>
+        <w:rPr>
+          <w:rFonts w:ascii="Arial" w:hAnsi="Arial" w:cs="Arial"/>
+          <w:color w:val="1D1C1D"/>
+          <w:shd w:val="clear" w:color="auto" w:fill="F8F8F8"/>
+        </w:rPr>
+        <w:t>here: </w:t>
+      </w:r>
       <w:bookmarkStart w:id="0" w:name="_GoBack"/>
       <w:bookmarkEnd w:id="0"/>
+    </w:p>
+    <w:p>
+      <w:pPr>
+        <w:rPr>
+          <w:rFonts w:ascii="Arial" w:hAnsi="Arial" w:cs="Arial"/>
+        </w:rPr>
+      </w:pPr>
+      <w:hyperlink r:id="rId4" w:anchor="scrollTo=jjkyf9D2YuhO" w:tgtFrame="_blank" w:history="1">
+        <w:r>
+          <w:rPr>
+            <w:rStyle w:val="Hyperlink"/>
+            <w:rFonts w:ascii="Arial" w:hAnsi="Arial" w:cs="Arial"/>
+            <w:shd w:val="clear" w:color="auto" w:fill="F8F8F8"/>
+          </w:rPr>
+          <w:t>https://colab.research.google.com/drive/1fwCWig1ZOgoT59ov3fl6gJzoPEydblTr#scrollTo=jjkyf9D2YuhO</w:t>
+        </w:r>
+      </w:hyperlink>
+    </w:p>
+    <w:p>
+      <w:pPr>
+        <w:shd w:val="clear" w:color="auto" w:fill="F8F8F8"/>
+        <w:spacing w:after="0" w:line="240" w:lineRule="auto"/>
+        <w:rPr>
+          <w:rFonts w:ascii="Arial" w:eastAsia="Times New Roman" w:hAnsi="Arial" w:cs="Arial"/>
+          <w:color w:val="1D1C1D"/>
+        </w:rPr>
+      </w:pPr>
+      <w:hyperlink r:id="rId5" w:tgtFrame="_blank" w:history="1">
+        <w:r>
+          <w:rPr>
+            <w:rFonts w:ascii="Arial" w:eastAsia="Times New Roman" w:hAnsi="Arial" w:cs="Arial"/>
+            <w:b/>
+            <w:bCs/>
+            <w:color w:val="0000FF"/>
+            <w:u w:val="single"/>
+          </w:rPr>
+          <w:t>Samir Sheriff</w:t>
+        </w:r>
+      </w:hyperlink>
+      <w:r>
+        <w:rPr>
+          <w:rFonts w:ascii="Arial" w:eastAsia="Times New Roman" w:hAnsi="Arial" w:cs="Arial"/>
+          <w:color w:val="1D1C1D"/>
+        </w:rPr>
+        <w:t> </w:t>
+      </w:r>
+      <w:hyperlink r:id="rId6" w:history="1">
+        <w:r>
+          <w:rPr>
+            <w:rFonts w:ascii="Arial" w:eastAsia="Times New Roman" w:hAnsi="Arial" w:cs="Arial"/>
+            <w:color w:val="0000FF"/>
+          </w:rPr>
+          <w:t>12:07 PM</w:t>
+        </w:r>
+      </w:hyperlink>
+    </w:p>
+    <w:p>
+      <w:pPr>
+        <w:rPr>
+          <w:rFonts w:ascii="Arial" w:eastAsia="Times New Roman" w:hAnsi="Arial" w:cs="Arial"/>
+          <w:color w:val="1D1C1D"/>
+          <w:shd w:val="clear" w:color="auto" w:fill="F8F8F8"/>
+        </w:rPr>
+      </w:pPr>
+      <w:r>
+        <w:rPr>
+          <w:rFonts w:ascii="Arial" w:eastAsia="Times New Roman" w:hAnsi="Arial" w:cs="Arial"/>
+          <w:color w:val="1D1C1D"/>
+          <w:shd w:val="clear" w:color="auto" w:fill="F8F8F8"/>
+        </w:rPr>
+        <w:t xml:space="preserve">I have created a preliminary pipeline to use transfer learning with the </w:t>
+      </w:r>
+      <w:proofErr w:type="spellStart"/>
+      <w:r>
+        <w:rPr>
+          <w:rFonts w:ascii="Arial" w:eastAsia="Times New Roman" w:hAnsi="Arial" w:cs="Arial"/>
+          <w:color w:val="1D1C1D"/>
+          <w:shd w:val="clear" w:color="auto" w:fill="F8F8F8"/>
+        </w:rPr>
+        <w:t>ULMFit</w:t>
+      </w:r>
+      <w:proofErr w:type="spellEnd"/>
+      <w:r>
+        <w:rPr>
+          <w:rFonts w:ascii="Arial" w:eastAsia="Times New Roman" w:hAnsi="Arial" w:cs="Arial"/>
+          <w:color w:val="1D1C1D"/>
+          <w:shd w:val="clear" w:color="auto" w:fill="F8F8F8"/>
+        </w:rPr>
+        <w:t xml:space="preserve"> model based on a pre-trained AWD_LSTM backbone for sentiment analysis, using the labeled data from </w:t>
+      </w:r>
+      <w:hyperlink r:id="rId7" w:history="1">
+        <w:r>
+          <w:rPr>
+            <w:rFonts w:ascii="Arial" w:eastAsia="Times New Roman" w:hAnsi="Arial" w:cs="Arial"/>
+            <w:color w:val="0000FF"/>
+            <w:u w:val="single"/>
+            <w:shd w:val="clear" w:color="auto" w:fill="F8F8F8"/>
+          </w:rPr>
+          <w:t>#task4_labeling</w:t>
+        </w:r>
+      </w:hyperlink>
+      <w:r>
+        <w:rPr>
+          <w:rFonts w:ascii="Arial" w:eastAsia="Times New Roman" w:hAnsi="Arial" w:cs="Arial"/>
+          <w:color w:val="1D1C1D"/>
+          <w:shd w:val="clear" w:color="auto" w:fill="F8F8F8"/>
+        </w:rPr>
+        <w:t xml:space="preserve">. I haven't played around with all </w:t>
+      </w:r>
+      <w:proofErr w:type="spellStart"/>
+      <w:r>
+        <w:rPr>
+          <w:rFonts w:ascii="Arial" w:eastAsia="Times New Roman" w:hAnsi="Arial" w:cs="Arial"/>
+          <w:color w:val="1D1C1D"/>
+          <w:shd w:val="clear" w:color="auto" w:fill="F8F8F8"/>
+        </w:rPr>
+        <w:t>hyperparameters</w:t>
+      </w:r>
+      <w:proofErr w:type="spellEnd"/>
+      <w:r>
+        <w:rPr>
+          <w:rFonts w:ascii="Arial" w:eastAsia="Times New Roman" w:hAnsi="Arial" w:cs="Arial"/>
+          <w:color w:val="1D1C1D"/>
+          <w:shd w:val="clear" w:color="auto" w:fill="F8F8F8"/>
+        </w:rPr>
+        <w:t xml:space="preserve"> yet, so the results aren't good (I'm guessing mostly due to the skewed nature of the dataset). For now, I'm sharing the notebook here if anyone is knows more about this model and wants to lend a hand. </w:t>
+      </w:r>
+      <w:hyperlink r:id="rId8" w:tgtFrame="_blank" w:history="1">
+        <w:r>
+          <w:rPr>
+            <w:rFonts w:ascii="Arial" w:eastAsia="Times New Roman" w:hAnsi="Arial" w:cs="Arial"/>
+            <w:color w:val="0000FF"/>
+            <w:u w:val="single"/>
+            <w:shd w:val="clear" w:color="auto" w:fill="F8F8F8"/>
+          </w:rPr>
+          <w:t>https://colab.research.google.com/drive/1OcK2AWQBwfs-FmtiNnboGsvWUfFNQQIj</w:t>
+        </w:r>
+      </w:hyperlink>
+    </w:p>
+    <w:p>
+      <w:pPr>
+        <w:rPr>
+          <w:rFonts w:ascii="Arial" w:hAnsi="Arial" w:cs="Arial"/>
+        </w:rPr>
+      </w:pPr>
+      <w:hyperlink r:id="rId9" w:tgtFrame="_blank" w:history="1">
+        <w:r>
+          <w:rPr>
+            <w:rStyle w:val="Hyperlink"/>
+            <w:rFonts w:ascii="Arial" w:hAnsi="Arial" w:cs="Arial"/>
+            <w:shd w:val="clear" w:color="auto" w:fill="F8F8F8"/>
+          </w:rPr>
+          <w:t>https://machinelearningmastery.com/tactics-to-combat-imbalanced-classes-in-your-machine-learning-dataset/</w:t>
+        </w:r>
+      </w:hyperlink>
+    </w:p>
+    <w:p>
+      <w:pPr>
+        <w:rPr>
+          <w:rFonts w:ascii="Arial" w:hAnsi="Arial" w:cs="Arial"/>
+        </w:rPr>
+      </w:pPr>
+    </w:p>
+    <w:p>
+      <w:pPr>
+        <w:rPr>
+          <w:rFonts w:ascii="Arial" w:hAnsi="Arial" w:cs="Arial"/>
+        </w:rPr>
+      </w:pPr>
+      <w:r>
+        <w:rPr>
+          <w:rFonts w:ascii="Arial" w:hAnsi="Arial" w:cs="Arial"/>
+          <w:color w:val="1D1C1D"/>
+          <w:shd w:val="clear" w:color="auto" w:fill="F8F8F8"/>
+        </w:rPr>
+        <w:t xml:space="preserve">Basically I detected some communities using </w:t>
+      </w:r>
+      <w:proofErr w:type="spellStart"/>
+      <w:r>
+        <w:rPr>
+          <w:rFonts w:ascii="Arial" w:hAnsi="Arial" w:cs="Arial"/>
+          <w:color w:val="1D1C1D"/>
+          <w:shd w:val="clear" w:color="auto" w:fill="F8F8F8"/>
+        </w:rPr>
+        <w:t>Girvann</w:t>
+      </w:r>
+      <w:proofErr w:type="spellEnd"/>
+      <w:r>
+        <w:rPr>
+          <w:rFonts w:ascii="Arial" w:hAnsi="Arial" w:cs="Arial"/>
+          <w:color w:val="1D1C1D"/>
+          <w:shd w:val="clear" w:color="auto" w:fill="F8F8F8"/>
+        </w:rPr>
+        <w:t xml:space="preserve"> </w:t>
+      </w:r>
+      <w:proofErr w:type="spellStart"/>
+      <w:r>
+        <w:rPr>
+          <w:rFonts w:ascii="Arial" w:hAnsi="Arial" w:cs="Arial"/>
+          <w:color w:val="1D1C1D"/>
+          <w:shd w:val="clear" w:color="auto" w:fill="F8F8F8"/>
+        </w:rPr>
+        <w:t>Newmann</w:t>
+      </w:r>
+      <w:proofErr w:type="spellEnd"/>
+      <w:r>
+        <w:rPr>
+          <w:rFonts w:ascii="Arial" w:hAnsi="Arial" w:cs="Arial"/>
+          <w:color w:val="1D1C1D"/>
+          <w:shd w:val="clear" w:color="auto" w:fill="F8F8F8"/>
+        </w:rPr>
+        <w:t xml:space="preserve"> Algorithm, calculated the average </w:t>
+      </w:r>
+      <w:proofErr w:type="spellStart"/>
+      <w:r>
+        <w:rPr>
+          <w:rFonts w:ascii="Arial" w:hAnsi="Arial" w:cs="Arial"/>
+          <w:color w:val="1D1C1D"/>
+          <w:shd w:val="clear" w:color="auto" w:fill="F8F8F8"/>
+        </w:rPr>
+        <w:t>pagerank</w:t>
+      </w:r>
+      <w:proofErr w:type="spellEnd"/>
+      <w:r>
+        <w:rPr>
+          <w:rFonts w:ascii="Arial" w:hAnsi="Arial" w:cs="Arial"/>
+          <w:color w:val="1D1C1D"/>
+          <w:shd w:val="clear" w:color="auto" w:fill="F8F8F8"/>
+        </w:rPr>
+        <w:t xml:space="preserve"> of that community and the number of signal words that is associated with all the influential people in the community and tried to make some sense out of the data. However, the program might get exhausted due to limitation of </w:t>
+      </w:r>
+      <w:proofErr w:type="spellStart"/>
+      <w:r>
+        <w:rPr>
+          <w:rFonts w:ascii="Arial" w:hAnsi="Arial" w:cs="Arial"/>
+          <w:color w:val="1D1C1D"/>
+          <w:shd w:val="clear" w:color="auto" w:fill="F8F8F8"/>
+        </w:rPr>
+        <w:t>colab</w:t>
+      </w:r>
+      <w:proofErr w:type="spellEnd"/>
+      <w:r>
+        <w:rPr>
+          <w:rFonts w:ascii="Arial" w:hAnsi="Arial" w:cs="Arial"/>
+          <w:color w:val="1D1C1D"/>
+          <w:shd w:val="clear" w:color="auto" w:fill="F8F8F8"/>
+        </w:rPr>
+        <w:t xml:space="preserve"> GPU if we use large datasets. Right now, </w:t>
+      </w:r>
+      <w:proofErr w:type="gramStart"/>
+      <w:r>
+        <w:rPr>
+          <w:rFonts w:ascii="Arial" w:hAnsi="Arial" w:cs="Arial"/>
+          <w:color w:val="1D1C1D"/>
+          <w:shd w:val="clear" w:color="auto" w:fill="F8F8F8"/>
+        </w:rPr>
+        <w:t>The</w:t>
+      </w:r>
+      <w:proofErr w:type="gramEnd"/>
+      <w:r>
+        <w:rPr>
+          <w:rFonts w:ascii="Arial" w:hAnsi="Arial" w:cs="Arial"/>
+          <w:color w:val="1D1C1D"/>
+          <w:shd w:val="clear" w:color="auto" w:fill="F8F8F8"/>
+        </w:rPr>
+        <w:t xml:space="preserve"> bottom line is- if we can extend this particular for the datasets we are labeling or some other datasets where we have a knowledge that certainly we have some gang members in it, then we can genuinely test the credibility of this analysis. The motivation of this work was the basic concept that was discussed in the paper I shared the other day. Some inputs and suggestions would be really appreciated since there have been quite a low amount of activity since last few days. Here is the link to the </w:t>
+      </w:r>
+      <w:proofErr w:type="spellStart"/>
+      <w:r>
+        <w:rPr>
+          <w:rFonts w:ascii="Arial" w:hAnsi="Arial" w:cs="Arial"/>
+          <w:color w:val="1D1C1D"/>
+          <w:shd w:val="clear" w:color="auto" w:fill="F8F8F8"/>
+        </w:rPr>
+        <w:t>colab</w:t>
+      </w:r>
+      <w:proofErr w:type="spellEnd"/>
+      <w:r>
+        <w:rPr>
+          <w:rFonts w:ascii="Arial" w:hAnsi="Arial" w:cs="Arial"/>
+          <w:color w:val="1D1C1D"/>
+          <w:shd w:val="clear" w:color="auto" w:fill="F8F8F8"/>
+        </w:rPr>
+        <w:t xml:space="preserve">. Lots of codes and ideas have been shared in the </w:t>
+      </w:r>
+      <w:proofErr w:type="spellStart"/>
+      <w:r>
+        <w:rPr>
+          <w:rFonts w:ascii="Arial" w:hAnsi="Arial" w:cs="Arial"/>
+          <w:color w:val="1D1C1D"/>
+          <w:shd w:val="clear" w:color="auto" w:fill="F8F8F8"/>
+        </w:rPr>
+        <w:t>colab</w:t>
+      </w:r>
+      <w:proofErr w:type="spellEnd"/>
+      <w:r>
+        <w:rPr>
+          <w:rFonts w:ascii="Arial" w:hAnsi="Arial" w:cs="Arial"/>
+          <w:color w:val="1D1C1D"/>
+          <w:shd w:val="clear" w:color="auto" w:fill="F8F8F8"/>
+        </w:rPr>
+        <w:t xml:space="preserve"> and I think this can be a very good starting point for those who are wondering where to start and how to cooperate. Just go through this </w:t>
+      </w:r>
+      <w:proofErr w:type="spellStart"/>
+      <w:r>
+        <w:rPr>
+          <w:rFonts w:ascii="Arial" w:hAnsi="Arial" w:cs="Arial"/>
+          <w:color w:val="1D1C1D"/>
+          <w:shd w:val="clear" w:color="auto" w:fill="F8F8F8"/>
+        </w:rPr>
+        <w:t>colab</w:t>
+      </w:r>
+      <w:proofErr w:type="spellEnd"/>
+      <w:r>
+        <w:rPr>
+          <w:rFonts w:ascii="Arial" w:hAnsi="Arial" w:cs="Arial"/>
+          <w:color w:val="1D1C1D"/>
+          <w:shd w:val="clear" w:color="auto" w:fill="F8F8F8"/>
+        </w:rPr>
+        <w:t xml:space="preserve"> and you will find the contents. Thank you and looking forward for some suggestions and collaboration. Thanks in advance</w:t>
+      </w:r>
+      <w:r>
+        <w:rPr>
+          <w:rFonts w:ascii="Arial" w:hAnsi="Arial" w:cs="Arial"/>
+          <w:color w:val="1D1C1D"/>
+          <w:shd w:val="clear" w:color="auto" w:fill="F8F8F8"/>
+        </w:rPr>
+        <w:t xml:space="preserve">. </w:t>
+      </w:r>
+      <w:hyperlink r:id="rId10" w:tgtFrame="_blank" w:history="1">
+        <w:r>
+          <w:rPr>
+            <w:rStyle w:val="Hyperlink"/>
+            <w:rFonts w:ascii="Arial" w:hAnsi="Arial" w:cs="Arial"/>
+            <w:shd w:val="clear" w:color="auto" w:fill="F8F8F8"/>
+          </w:rPr>
+          <w:t>https://colab.research.google.com/drive/1boFlLhO8APrJ3KeeUPyW6kwjVOlS9RX_</w:t>
+        </w:r>
+      </w:hyperlink>
+      <w:r>
+        <w:rPr>
+          <w:rStyle w:val="c-messageeditedlabel"/>
+          <w:rFonts w:ascii="Arial" w:hAnsi="Arial" w:cs="Arial"/>
+          <w:shd w:val="clear" w:color="auto" w:fill="F8F8F8"/>
+        </w:rPr>
+        <w:t> </w:t>
+      </w:r>
     </w:p>
     <w:sectPr>
       <w:pgSz w:w="12240" w:h="15840"/>
@@ -455,6 +866,38 @@
     <w:semiHidden/>
     <w:unhideWhenUsed/>
   </w:style>
+  <w:style w:type="character" w:styleId="Hyperlink">
+    <w:name w:val="Hyperlink"/>
+    <w:basedOn w:val="DefaultParagraphFont"/>
+    <w:uiPriority w:val="99"/>
+    <w:semiHidden/>
+    <w:unhideWhenUsed/>
+    <w:rsid w:val="007F5FFD"/>
+    <w:rPr>
+      <w:color w:val="0000FF"/>
+      <w:u w:val="single"/>
+    </w:rPr>
+  </w:style>
+  <w:style w:type="character" w:customStyle="1" w:styleId="c-messagesender">
+    <w:name w:val="c-message__sender"/>
+    <w:basedOn w:val="DefaultParagraphFont"/>
+    <w:rsid w:val="007F5FFD"/>
+  </w:style>
+  <w:style w:type="character" w:customStyle="1" w:styleId="c-timestamplabel">
+    <w:name w:val="c-timestamp__label"/>
+    <w:basedOn w:val="DefaultParagraphFont"/>
+    <w:rsid w:val="007F5FFD"/>
+  </w:style>
+  <w:style w:type="character" w:customStyle="1" w:styleId="c-messagebody">
+    <w:name w:val="c-message__body"/>
+    <w:basedOn w:val="DefaultParagraphFont"/>
+    <w:rsid w:val="007F5FFD"/>
+  </w:style>
+  <w:style w:type="character" w:customStyle="1" w:styleId="c-messageeditedlabel">
+    <w:name w:val="c-message__edited_label"/>
+    <w:basedOn w:val="DefaultParagraphFont"/>
+    <w:rsid w:val="007F5FFD"/>
+  </w:style>
 </w:styles>
 </file>
 
